--- a/trunk/CSOF5303 Proyecto 3/Ciclo1/DocumentoFinal.docx
+++ b/trunk/CSOF5303 Proyecto 3/Ciclo1/DocumentoFinal.docx
@@ -194,20 +194,8 @@
           <w:sz w:val="22"/>
           <w:szCs w:val="22"/>
         </w:rPr>
-        <w:t xml:space="preserve">Nombre </w:t>
-      </w:r>
-      <w:proofErr w:type="spellStart"/>
-      <w:r>
-        <w:rPr>
-          <w:rFonts w:asciiTheme="minorHAnsi" w:hAnsiTheme="minorHAnsi"/>
-          <w:b/>
-          <w:bCs/>
-          <w:sz w:val="22"/>
-          <w:szCs w:val="22"/>
-        </w:rPr>
-        <w:t>Proyecto:</w:t>
-      </w:r>
-      <w:proofErr w:type="spellEnd"/>
+        <w:t>Nombre Proyecto:</w:t>
+      </w:r>
       <w:r>
         <w:rPr>
           <w:rFonts w:asciiTheme="minorHAnsi" w:hAnsiTheme="minorHAnsi"/>
@@ -10872,7 +10860,6 @@
           <w:rFonts w:asciiTheme="minorHAnsi" w:hAnsiTheme="minorHAnsi"/>
           <w:color w:val="000000" w:themeColor="text1"/>
           <w:sz w:val="20"/>
-          <w:highlight w:val="yellow"/>
         </w:rPr>
       </w:pPr>
       <w:r>
@@ -10880,7 +10867,6 @@
           <w:rFonts w:asciiTheme="minorHAnsi" w:hAnsiTheme="minorHAnsi"/>
           <w:color w:val="000000" w:themeColor="text1"/>
           <w:sz w:val="20"/>
-          <w:highlight w:val="yellow"/>
         </w:rPr>
         <w:t xml:space="preserve">Tabla </w:t>
       </w:r>
@@ -10889,7 +10875,6 @@
           <w:rFonts w:asciiTheme="minorHAnsi" w:hAnsiTheme="minorHAnsi"/>
           <w:color w:val="000000" w:themeColor="text1"/>
           <w:sz w:val="20"/>
-          <w:highlight w:val="yellow"/>
         </w:rPr>
         <w:fldChar w:fldCharType="begin"/>
       </w:r>
@@ -10898,7 +10883,6 @@
           <w:rFonts w:asciiTheme="minorHAnsi" w:hAnsiTheme="minorHAnsi"/>
           <w:color w:val="000000" w:themeColor="text1"/>
           <w:sz w:val="20"/>
-          <w:highlight w:val="yellow"/>
         </w:rPr>
         <w:instrText xml:space="preserve"> SEQ Tabla \* ARABIC </w:instrText>
       </w:r>
@@ -10907,7 +10891,6 @@
           <w:rFonts w:asciiTheme="minorHAnsi" w:hAnsiTheme="minorHAnsi"/>
           <w:color w:val="000000" w:themeColor="text1"/>
           <w:sz w:val="20"/>
-          <w:highlight w:val="yellow"/>
         </w:rPr>
         <w:fldChar w:fldCharType="separate"/>
       </w:r>
@@ -10917,7 +10900,6 @@
           <w:noProof/>
           <w:color w:val="000000" w:themeColor="text1"/>
           <w:sz w:val="20"/>
-          <w:highlight w:val="yellow"/>
         </w:rPr>
         <w:t>2</w:t>
       </w:r>
@@ -10926,7 +10908,6 @@
           <w:rFonts w:asciiTheme="minorHAnsi" w:hAnsiTheme="minorHAnsi"/>
           <w:color w:val="000000" w:themeColor="text1"/>
           <w:sz w:val="20"/>
-          <w:highlight w:val="yellow"/>
         </w:rPr>
         <w:fldChar w:fldCharType="end"/>
       </w:r>
@@ -10935,7 +10916,6 @@
           <w:rFonts w:asciiTheme="minorHAnsi" w:hAnsiTheme="minorHAnsi"/>
           <w:color w:val="000000" w:themeColor="text1"/>
           <w:sz w:val="20"/>
-          <w:highlight w:val="yellow"/>
         </w:rPr>
         <w:t>. Estimación Tamaño</w:t>
       </w:r>
@@ -10983,7 +10963,6 @@
                 <w:rFonts w:asciiTheme="minorHAnsi" w:hAnsiTheme="minorHAnsi"/>
                 <w:b/>
                 <w:szCs w:val="22"/>
-                <w:highlight w:val="yellow"/>
                 <w:lang w:val="es-ES"/>
               </w:rPr>
             </w:pPr>
@@ -10992,7 +10971,6 @@
                 <w:rFonts w:asciiTheme="minorHAnsi" w:hAnsiTheme="minorHAnsi"/>
                 <w:b/>
                 <w:szCs w:val="22"/>
-                <w:highlight w:val="yellow"/>
                 <w:lang w:val="es-ES"/>
               </w:rPr>
               <w:t>LOC Planeado</w:t>
@@ -11011,7 +10989,6 @@
                 <w:rFonts w:asciiTheme="minorHAnsi" w:hAnsiTheme="minorHAnsi"/>
                 <w:b/>
                 <w:szCs w:val="22"/>
-                <w:highlight w:val="yellow"/>
                 <w:lang w:val="es-ES"/>
               </w:rPr>
             </w:pPr>
@@ -11020,7 +10997,6 @@
                 <w:rFonts w:asciiTheme="minorHAnsi" w:hAnsiTheme="minorHAnsi"/>
                 <w:b/>
                 <w:szCs w:val="22"/>
-                <w:highlight w:val="yellow"/>
                 <w:lang w:val="es-ES"/>
               </w:rPr>
               <w:t>LOC Real</w:t>
@@ -11039,7 +11015,6 @@
                 <w:rFonts w:asciiTheme="minorHAnsi" w:hAnsiTheme="minorHAnsi"/>
                 <w:b/>
                 <w:szCs w:val="22"/>
-                <w:highlight w:val="yellow"/>
                 <w:lang w:val="es-ES"/>
               </w:rPr>
             </w:pPr>
@@ -11048,7 +11023,6 @@
                 <w:rFonts w:asciiTheme="minorHAnsi" w:hAnsiTheme="minorHAnsi"/>
                 <w:b/>
                 <w:szCs w:val="22"/>
-                <w:highlight w:val="yellow"/>
                 <w:lang w:val="es-ES"/>
               </w:rPr>
               <w:t>% Error</w:t>
@@ -11071,7 +11045,6 @@
               <w:rPr>
                 <w:rFonts w:asciiTheme="minorHAnsi" w:hAnsiTheme="minorHAnsi"/>
                 <w:szCs w:val="22"/>
-                <w:highlight w:val="yellow"/>
                 <w:lang w:val="es-ES"/>
               </w:rPr>
             </w:pPr>
@@ -11079,10 +11052,9 @@
               <w:rPr>
                 <w:rFonts w:asciiTheme="minorHAnsi" w:hAnsiTheme="minorHAnsi"/>
                 <w:szCs w:val="22"/>
-                <w:highlight w:val="yellow"/>
                 <w:lang w:val="es-ES"/>
               </w:rPr>
-              <w:t>374</w:t>
+              <w:t>690</w:t>
             </w:r>
           </w:p>
         </w:tc>
@@ -11096,7 +11068,6 @@
               <w:rPr>
                 <w:rFonts w:asciiTheme="minorHAnsi" w:hAnsiTheme="minorHAnsi"/>
                 <w:szCs w:val="22"/>
-                <w:highlight w:val="yellow"/>
                 <w:lang w:val="es-ES"/>
               </w:rPr>
             </w:pPr>
@@ -11104,10 +11075,9 @@
               <w:rPr>
                 <w:rFonts w:asciiTheme="minorHAnsi" w:hAnsiTheme="minorHAnsi"/>
                 <w:szCs w:val="22"/>
-                <w:highlight w:val="yellow"/>
                 <w:lang w:val="es-ES"/>
               </w:rPr>
-              <w:t>555</w:t>
+              <w:t>----</w:t>
             </w:r>
           </w:p>
         </w:tc>
@@ -11121,7 +11091,6 @@
               <w:rPr>
                 <w:rFonts w:asciiTheme="minorHAnsi" w:hAnsiTheme="minorHAnsi"/>
                 <w:szCs w:val="22"/>
-                <w:highlight w:val="yellow"/>
                 <w:lang w:val="es-ES"/>
               </w:rPr>
             </w:pPr>
@@ -11129,10 +11098,9 @@
               <w:rPr>
                 <w:rFonts w:asciiTheme="minorHAnsi" w:hAnsiTheme="minorHAnsi"/>
                 <w:szCs w:val="22"/>
-                <w:highlight w:val="yellow"/>
                 <w:lang w:val="es-ES"/>
               </w:rPr>
-              <w:t>48%</w:t>
+              <w:t>----</w:t>
             </w:r>
           </w:p>
         </w:tc>
@@ -11144,7 +11112,6 @@
           <w:rFonts w:asciiTheme="minorHAnsi" w:hAnsiTheme="minorHAnsi"/>
           <w:sz w:val="22"/>
           <w:szCs w:val="22"/>
-          <w:highlight w:val="yellow"/>
           <w:lang w:val="es-ES"/>
         </w:rPr>
       </w:pPr>
@@ -11159,7 +11126,6 @@
           <w:rFonts w:asciiTheme="minorHAnsi" w:hAnsiTheme="minorHAnsi"/>
           <w:color w:val="000000" w:themeColor="text1"/>
           <w:sz w:val="20"/>
-          <w:highlight w:val="yellow"/>
         </w:rPr>
       </w:pPr>
       <w:r>
@@ -11167,7 +11133,6 @@
           <w:rFonts w:asciiTheme="minorHAnsi" w:hAnsiTheme="minorHAnsi"/>
           <w:color w:val="000000" w:themeColor="text1"/>
           <w:sz w:val="20"/>
-          <w:highlight w:val="yellow"/>
         </w:rPr>
         <w:t xml:space="preserve">Tabla </w:t>
       </w:r>
@@ -11176,7 +11141,6 @@
           <w:rFonts w:asciiTheme="minorHAnsi" w:hAnsiTheme="minorHAnsi"/>
           <w:color w:val="000000" w:themeColor="text1"/>
           <w:sz w:val="20"/>
-          <w:highlight w:val="yellow"/>
         </w:rPr>
         <w:fldChar w:fldCharType="begin"/>
       </w:r>
@@ -11185,7 +11149,6 @@
           <w:rFonts w:asciiTheme="minorHAnsi" w:hAnsiTheme="minorHAnsi"/>
           <w:color w:val="000000" w:themeColor="text1"/>
           <w:sz w:val="20"/>
-          <w:highlight w:val="yellow"/>
         </w:rPr>
         <w:instrText xml:space="preserve"> SEQ Tabla \* ARABIC </w:instrText>
       </w:r>
@@ -11194,7 +11157,6 @@
           <w:rFonts w:asciiTheme="minorHAnsi" w:hAnsiTheme="minorHAnsi"/>
           <w:color w:val="000000" w:themeColor="text1"/>
           <w:sz w:val="20"/>
-          <w:highlight w:val="yellow"/>
         </w:rPr>
         <w:fldChar w:fldCharType="separate"/>
       </w:r>
@@ -11204,7 +11166,6 @@
           <w:noProof/>
           <w:color w:val="000000" w:themeColor="text1"/>
           <w:sz w:val="20"/>
-          <w:highlight w:val="yellow"/>
         </w:rPr>
         <w:t>3</w:t>
       </w:r>
@@ -11213,7 +11174,6 @@
           <w:rFonts w:asciiTheme="minorHAnsi" w:hAnsiTheme="minorHAnsi"/>
           <w:color w:val="000000" w:themeColor="text1"/>
           <w:sz w:val="20"/>
-          <w:highlight w:val="yellow"/>
         </w:rPr>
         <w:fldChar w:fldCharType="end"/>
       </w:r>
@@ -11222,7 +11182,6 @@
           <w:rFonts w:asciiTheme="minorHAnsi" w:hAnsiTheme="minorHAnsi"/>
           <w:color w:val="000000" w:themeColor="text1"/>
           <w:sz w:val="20"/>
-          <w:highlight w:val="yellow"/>
         </w:rPr>
         <w:t>. Estimación en horas</w:t>
       </w:r>
@@ -11269,7 +11228,6 @@
                 <w:rFonts w:asciiTheme="minorHAnsi" w:hAnsiTheme="minorHAnsi"/>
                 <w:b/>
                 <w:szCs w:val="22"/>
-                <w:highlight w:val="yellow"/>
                 <w:lang w:val="es-ES"/>
               </w:rPr>
             </w:pPr>
@@ -11278,7 +11236,6 @@
                 <w:rFonts w:asciiTheme="minorHAnsi" w:hAnsiTheme="minorHAnsi"/>
                 <w:b/>
                 <w:szCs w:val="22"/>
-                <w:highlight w:val="yellow"/>
                 <w:lang w:val="es-ES"/>
               </w:rPr>
               <w:t>Horas Planeadas</w:t>
@@ -11296,7 +11253,6 @@
                 <w:rFonts w:asciiTheme="minorHAnsi" w:hAnsiTheme="minorHAnsi"/>
                 <w:b/>
                 <w:szCs w:val="22"/>
-                <w:highlight w:val="yellow"/>
                 <w:lang w:val="es-ES"/>
               </w:rPr>
             </w:pPr>
@@ -11305,7 +11261,6 @@
                 <w:rFonts w:asciiTheme="minorHAnsi" w:hAnsiTheme="minorHAnsi"/>
                 <w:b/>
                 <w:szCs w:val="22"/>
-                <w:highlight w:val="yellow"/>
                 <w:lang w:val="es-ES"/>
               </w:rPr>
               <w:t>Horas reales</w:t>
@@ -11323,7 +11278,6 @@
                 <w:rFonts w:asciiTheme="minorHAnsi" w:hAnsiTheme="minorHAnsi"/>
                 <w:b/>
                 <w:szCs w:val="22"/>
-                <w:highlight w:val="yellow"/>
                 <w:lang w:val="es-ES"/>
               </w:rPr>
             </w:pPr>
@@ -11332,7 +11286,6 @@
                 <w:rFonts w:asciiTheme="minorHAnsi" w:hAnsiTheme="minorHAnsi"/>
                 <w:b/>
                 <w:szCs w:val="22"/>
-                <w:highlight w:val="yellow"/>
                 <w:lang w:val="es-ES"/>
               </w:rPr>
               <w:t>% Error</w:t>
@@ -11354,7 +11307,6 @@
               <w:rPr>
                 <w:rFonts w:asciiTheme="minorHAnsi" w:hAnsiTheme="minorHAnsi"/>
                 <w:szCs w:val="22"/>
-                <w:highlight w:val="yellow"/>
                 <w:lang w:val="es-ES"/>
               </w:rPr>
             </w:pPr>
@@ -11362,10 +11314,9 @@
               <w:rPr>
                 <w:rFonts w:asciiTheme="minorHAnsi" w:hAnsiTheme="minorHAnsi"/>
                 <w:szCs w:val="22"/>
-                <w:highlight w:val="yellow"/>
                 <w:lang w:val="es-ES"/>
               </w:rPr>
-              <w:t>72</w:t>
+              <w:t>161</w:t>
             </w:r>
           </w:p>
         </w:tc>
@@ -11378,7 +11329,6 @@
               <w:rPr>
                 <w:rFonts w:asciiTheme="minorHAnsi" w:hAnsiTheme="minorHAnsi"/>
                 <w:szCs w:val="22"/>
-                <w:highlight w:val="yellow"/>
                 <w:lang w:val="es-ES"/>
               </w:rPr>
             </w:pPr>
@@ -11386,10 +11336,9 @@
               <w:rPr>
                 <w:rFonts w:asciiTheme="minorHAnsi" w:hAnsiTheme="minorHAnsi"/>
                 <w:szCs w:val="22"/>
-                <w:highlight w:val="yellow"/>
                 <w:lang w:val="es-ES"/>
               </w:rPr>
-              <w:t>59,42</w:t>
+              <w:t>------</w:t>
             </w:r>
           </w:p>
         </w:tc>
@@ -11409,10 +11358,9 @@
               <w:rPr>
                 <w:rFonts w:asciiTheme="minorHAnsi" w:hAnsiTheme="minorHAnsi"/>
                 <w:szCs w:val="22"/>
-                <w:highlight w:val="yellow"/>
                 <w:lang w:val="es-ES"/>
               </w:rPr>
-              <w:t>8%</w:t>
+              <w:t>-----</w:t>
             </w:r>
           </w:p>
         </w:tc>
@@ -11452,7 +11400,6 @@
           <w:ilvl w:val="1"/>
           <w:numId w:val="1"/>
         </w:numPr>
-        <w:ind w:left="567" w:hanging="425"/>
         <w:jc w:val="both"/>
         <w:outlineLvl w:val="1"/>
         <w:rPr>
@@ -11476,12 +11423,274 @@
     </w:p>
     <w:p>
       <w:pPr>
+        <w:pStyle w:val="Prrafodelista"/>
+        <w:ind w:left="567"/>
         <w:jc w:val="both"/>
-        <w:rPr>
-          <w:rFonts w:asciiTheme="minorHAnsi" w:hAnsiTheme="minorHAnsi"/>
-          <w:sz w:val="22"/>
-        </w:rPr>
-      </w:pPr>
+        <w:outlineLvl w:val="1"/>
+        <w:rPr>
+          <w:rFonts w:asciiTheme="minorHAnsi" w:hAnsiTheme="minorHAnsi"/>
+          <w:b/>
+          <w:smallCaps/>
+          <w:sz w:val="22"/>
+        </w:rPr>
+      </w:pPr>
+    </w:p>
+    <w:p>
+      <w:pPr>
+        <w:rPr>
+          <w:rFonts w:asciiTheme="minorHAnsi" w:hAnsiTheme="minorHAnsi" w:cstheme="minorHAnsi"/>
+          <w:sz w:val="22"/>
+          <w:szCs w:val="22"/>
+        </w:rPr>
+      </w:pPr>
+      <w:r>
+        <w:rPr>
+          <w:rFonts w:asciiTheme="minorHAnsi" w:hAnsiTheme="minorHAnsi" w:cstheme="minorHAnsi"/>
+          <w:sz w:val="22"/>
+          <w:szCs w:val="22"/>
+        </w:rPr>
+        <w:t>Para el ciclo en la fase de codificación se establec</w:t>
+      </w:r>
+      <w:r>
+        <w:rPr>
+          <w:rFonts w:asciiTheme="minorHAnsi" w:hAnsiTheme="minorHAnsi" w:cstheme="minorHAnsi"/>
+          <w:sz w:val="22"/>
+          <w:szCs w:val="22"/>
+        </w:rPr>
+        <w:t>ió</w:t>
+      </w:r>
+      <w:r>
+        <w:rPr>
+          <w:rFonts w:asciiTheme="minorHAnsi" w:hAnsiTheme="minorHAnsi" w:cstheme="minorHAnsi"/>
+          <w:sz w:val="22"/>
+          <w:szCs w:val="22"/>
+        </w:rPr>
+        <w:t xml:space="preserve"> pruebas unitarias por cada capa de la arquitectura</w:t>
+      </w:r>
+      <w:r>
+        <w:rPr>
+          <w:rFonts w:asciiTheme="minorHAnsi" w:hAnsiTheme="minorHAnsi" w:cstheme="minorHAnsi"/>
+          <w:sz w:val="22"/>
+          <w:szCs w:val="22"/>
+        </w:rPr>
+        <w:t>. D</w:t>
+      </w:r>
+      <w:r>
+        <w:rPr>
+          <w:rFonts w:asciiTheme="minorHAnsi" w:hAnsiTheme="minorHAnsi" w:cstheme="minorHAnsi"/>
+          <w:sz w:val="22"/>
+          <w:szCs w:val="22"/>
+        </w:rPr>
+        <w:t xml:space="preserve">esde la presentación, BPEL, OSB  hasta las </w:t>
+      </w:r>
+      <w:r>
+        <w:rPr>
+          <w:rFonts w:asciiTheme="minorHAnsi" w:hAnsiTheme="minorHAnsi" w:cstheme="minorHAnsi"/>
+          <w:sz w:val="22"/>
+          <w:szCs w:val="22"/>
+        </w:rPr>
+        <w:t>aplicaciones legado, especificando los datos con los cuales se realizaron las pruebas.</w:t>
+      </w:r>
+    </w:p>
+    <w:p>
+      <w:pPr>
+        <w:rPr>
+          <w:rFonts w:asciiTheme="minorHAnsi" w:hAnsiTheme="minorHAnsi" w:cstheme="minorHAnsi"/>
+          <w:sz w:val="22"/>
+          <w:szCs w:val="22"/>
+        </w:rPr>
+      </w:pPr>
+    </w:p>
+    <w:p>
+      <w:pPr>
+        <w:rPr>
+          <w:rFonts w:asciiTheme="minorHAnsi" w:hAnsiTheme="minorHAnsi" w:cstheme="minorHAnsi"/>
+          <w:sz w:val="22"/>
+          <w:szCs w:val="22"/>
+        </w:rPr>
+      </w:pPr>
+      <w:r>
+        <w:rPr>
+          <w:rFonts w:asciiTheme="minorHAnsi" w:hAnsiTheme="minorHAnsi" w:cstheme="minorHAnsi"/>
+          <w:sz w:val="22"/>
+          <w:szCs w:val="22"/>
+        </w:rPr>
+        <w:t xml:space="preserve">Luego de finalizar la etapa de pruebas unitarias y </w:t>
+      </w:r>
+      <w:r>
+        <w:rPr>
+          <w:rFonts w:asciiTheme="minorHAnsi" w:hAnsiTheme="minorHAnsi" w:cstheme="minorHAnsi"/>
+          <w:sz w:val="22"/>
+          <w:szCs w:val="22"/>
+        </w:rPr>
+        <w:t>de la integración de</w:t>
+      </w:r>
+      <w:r>
+        <w:rPr>
+          <w:rFonts w:asciiTheme="minorHAnsi" w:hAnsiTheme="minorHAnsi" w:cstheme="minorHAnsi"/>
+          <w:sz w:val="22"/>
+          <w:szCs w:val="22"/>
+        </w:rPr>
+        <w:t xml:space="preserve"> módulos </w:t>
+      </w:r>
+      <w:r>
+        <w:rPr>
+          <w:rFonts w:asciiTheme="minorHAnsi" w:hAnsiTheme="minorHAnsi" w:cstheme="minorHAnsi"/>
+          <w:sz w:val="22"/>
+          <w:szCs w:val="22"/>
+        </w:rPr>
+        <w:t>y las diferentes capas de la arquitectura, se procedió</w:t>
+      </w:r>
+      <w:r>
+        <w:rPr>
+          <w:rFonts w:asciiTheme="minorHAnsi" w:hAnsiTheme="minorHAnsi" w:cstheme="minorHAnsi"/>
+          <w:sz w:val="22"/>
+          <w:szCs w:val="22"/>
+        </w:rPr>
+        <w:t xml:space="preserve"> a realizar pruebas funcionales bas</w:t>
+      </w:r>
+      <w:r>
+        <w:rPr>
+          <w:rFonts w:asciiTheme="minorHAnsi" w:hAnsiTheme="minorHAnsi" w:cstheme="minorHAnsi"/>
+          <w:sz w:val="22"/>
+          <w:szCs w:val="22"/>
+        </w:rPr>
+        <w:t xml:space="preserve">adas </w:t>
+      </w:r>
+      <w:r>
+        <w:rPr>
+          <w:rFonts w:asciiTheme="minorHAnsi" w:hAnsiTheme="minorHAnsi" w:cstheme="minorHAnsi"/>
+          <w:sz w:val="22"/>
+          <w:szCs w:val="22"/>
+        </w:rPr>
+        <w:t>en los casos de uso definidos para el proceso</w:t>
+      </w:r>
+      <w:r>
+        <w:rPr>
+          <w:rFonts w:asciiTheme="minorHAnsi" w:hAnsiTheme="minorHAnsi" w:cstheme="minorHAnsi"/>
+          <w:sz w:val="22"/>
+          <w:szCs w:val="22"/>
+        </w:rPr>
+        <w:t xml:space="preserve">  modificado</w:t>
+      </w:r>
+      <w:r>
+        <w:rPr>
+          <w:rFonts w:asciiTheme="minorHAnsi" w:hAnsiTheme="minorHAnsi" w:cstheme="minorHAnsi"/>
+          <w:sz w:val="22"/>
+          <w:szCs w:val="22"/>
+        </w:rPr>
+        <w:t>.</w:t>
+      </w:r>
+    </w:p>
+    <w:p>
+      <w:pPr>
+        <w:rPr>
+          <w:rFonts w:asciiTheme="minorHAnsi" w:hAnsiTheme="minorHAnsi" w:cstheme="minorHAnsi"/>
+          <w:sz w:val="22"/>
+          <w:szCs w:val="22"/>
+        </w:rPr>
+      </w:pPr>
+    </w:p>
+    <w:p>
+      <w:pPr>
+        <w:rPr>
+          <w:rFonts w:asciiTheme="minorHAnsi" w:hAnsiTheme="minorHAnsi" w:cstheme="minorHAnsi"/>
+          <w:sz w:val="22"/>
+          <w:szCs w:val="22"/>
+        </w:rPr>
+      </w:pPr>
+      <w:r>
+        <w:rPr>
+          <w:rFonts w:asciiTheme="minorHAnsi" w:hAnsiTheme="minorHAnsi" w:cstheme="minorHAnsi"/>
+          <w:sz w:val="22"/>
+          <w:szCs w:val="22"/>
+        </w:rPr>
+        <w:t>Para las demás fases del ciclo se realiz</w:t>
+      </w:r>
+      <w:r>
+        <w:rPr>
+          <w:rFonts w:asciiTheme="minorHAnsi" w:hAnsiTheme="minorHAnsi" w:cstheme="minorHAnsi"/>
+          <w:sz w:val="22"/>
+          <w:szCs w:val="22"/>
+        </w:rPr>
+        <w:t xml:space="preserve">aron </w:t>
+      </w:r>
+      <w:r>
+        <w:rPr>
+          <w:rFonts w:asciiTheme="minorHAnsi" w:hAnsiTheme="minorHAnsi" w:cstheme="minorHAnsi"/>
+          <w:sz w:val="22"/>
+          <w:szCs w:val="22"/>
+        </w:rPr>
+        <w:t>inspecciones sobre los artefactos entregados y posteriormente se removi</w:t>
+      </w:r>
+      <w:r>
+        <w:rPr>
+          <w:rFonts w:asciiTheme="minorHAnsi" w:hAnsiTheme="minorHAnsi" w:cstheme="minorHAnsi"/>
+          <w:sz w:val="22"/>
+          <w:szCs w:val="22"/>
+        </w:rPr>
+        <w:t>eron</w:t>
+      </w:r>
+      <w:r>
+        <w:rPr>
+          <w:rFonts w:asciiTheme="minorHAnsi" w:hAnsiTheme="minorHAnsi" w:cstheme="minorHAnsi"/>
+          <w:sz w:val="22"/>
+          <w:szCs w:val="22"/>
+        </w:rPr>
+        <w:t xml:space="preserve"> los defectos inyectados.</w:t>
+      </w:r>
+      <w:r>
+        <w:rPr>
+          <w:rFonts w:asciiTheme="minorHAnsi" w:hAnsiTheme="minorHAnsi" w:cstheme="minorHAnsi"/>
+          <w:sz w:val="22"/>
+          <w:szCs w:val="22"/>
+        </w:rPr>
+        <w:t xml:space="preserve">  </w:t>
+      </w:r>
+    </w:p>
+    <w:p>
+      <w:pPr>
+        <w:spacing w:after="200" w:line="276" w:lineRule="auto"/>
+        <w:rPr>
+          <w:rFonts w:asciiTheme="minorHAnsi" w:hAnsiTheme="minorHAnsi" w:cstheme="minorHAnsi"/>
+          <w:sz w:val="22"/>
+          <w:szCs w:val="22"/>
+        </w:rPr>
+      </w:pPr>
+      <w:r>
+        <w:rPr>
+          <w:rFonts w:asciiTheme="minorHAnsi" w:hAnsiTheme="minorHAnsi" w:cstheme="minorHAnsi"/>
+          <w:sz w:val="22"/>
+          <w:szCs w:val="22"/>
+        </w:rPr>
+        <w:br w:type="page"/>
+      </w:r>
+    </w:p>
+    <w:p>
+      <w:pPr>
+        <w:rPr>
+          <w:rFonts w:asciiTheme="minorHAnsi" w:hAnsiTheme="minorHAnsi" w:cstheme="minorHAnsi"/>
+          <w:sz w:val="22"/>
+          <w:szCs w:val="22"/>
+        </w:rPr>
+      </w:pPr>
+      <w:r>
+        <w:rPr>
+          <w:rFonts w:asciiTheme="minorHAnsi" w:hAnsiTheme="minorHAnsi" w:cstheme="minorHAnsi"/>
+          <w:sz w:val="22"/>
+          <w:szCs w:val="22"/>
+        </w:rPr>
+        <w:lastRenderedPageBreak/>
+        <w:t xml:space="preserve">A continuación se especifica </w:t>
+      </w:r>
+      <w:r>
+        <w:rPr>
+          <w:rFonts w:asciiTheme="minorHAnsi" w:hAnsiTheme="minorHAnsi" w:cstheme="minorHAnsi"/>
+          <w:sz w:val="22"/>
+          <w:szCs w:val="22"/>
+        </w:rPr>
+        <w:t>la cantidad de defectos estimados para cada fase del ciclo 1:</w:t>
+      </w:r>
     </w:p>
     <w:p>
       <w:pPr>
@@ -11493,42 +11702,50 @@
           <w:rFonts w:asciiTheme="minorHAnsi" w:hAnsiTheme="minorHAnsi"/>
           <w:color w:val="000000" w:themeColor="text1"/>
           <w:sz w:val="20"/>
-          <w:highlight w:val="yellow"/>
-        </w:rPr>
-      </w:pPr>
-      <w:r>
+        </w:rPr>
+      </w:pPr>
+    </w:p>
+    <w:p>
+      <w:pPr>
+        <w:pStyle w:val="Epgrafe"/>
+        <w:keepNext/>
+        <w:spacing w:after="120"/>
+        <w:jc w:val="center"/>
         <w:rPr>
           <w:rFonts w:asciiTheme="minorHAnsi" w:hAnsiTheme="minorHAnsi"/>
           <w:color w:val="000000" w:themeColor="text1"/>
           <w:sz w:val="20"/>
-          <w:highlight w:val="yellow"/>
-        </w:rPr>
-        <w:t xml:space="preserve">Tabla </w:t>
-      </w:r>
+        </w:rPr>
+      </w:pPr>
       <w:r>
         <w:rPr>
           <w:rFonts w:asciiTheme="minorHAnsi" w:hAnsiTheme="minorHAnsi"/>
           <w:color w:val="000000" w:themeColor="text1"/>
           <w:sz w:val="20"/>
-          <w:highlight w:val="yellow"/>
-        </w:rPr>
-        <w:fldChar w:fldCharType="begin"/>
+        </w:rPr>
+        <w:t xml:space="preserve">Tabla </w:t>
       </w:r>
       <w:r>
         <w:rPr>
           <w:rFonts w:asciiTheme="minorHAnsi" w:hAnsiTheme="minorHAnsi"/>
           <w:color w:val="000000" w:themeColor="text1"/>
           <w:sz w:val="20"/>
-          <w:highlight w:val="yellow"/>
-        </w:rPr>
-        <w:instrText xml:space="preserve"> SEQ Tabla \* ARABIC </w:instrText>
+        </w:rPr>
+        <w:fldChar w:fldCharType="begin"/>
       </w:r>
       <w:r>
         <w:rPr>
           <w:rFonts w:asciiTheme="minorHAnsi" w:hAnsiTheme="minorHAnsi"/>
           <w:color w:val="000000" w:themeColor="text1"/>
           <w:sz w:val="20"/>
-          <w:highlight w:val="yellow"/>
+        </w:rPr>
+        <w:instrText xml:space="preserve"> SEQ Tabla \* ARABIC </w:instrText>
+      </w:r>
+      <w:r>
+        <w:rPr>
+          <w:rFonts w:asciiTheme="minorHAnsi" w:hAnsiTheme="minorHAnsi"/>
+          <w:color w:val="000000" w:themeColor="text1"/>
+          <w:sz w:val="20"/>
         </w:rPr>
         <w:fldChar w:fldCharType="separate"/>
       </w:r>
@@ -11538,7 +11755,6 @@
           <w:noProof/>
           <w:color w:val="000000" w:themeColor="text1"/>
           <w:sz w:val="20"/>
-          <w:highlight w:val="yellow"/>
         </w:rPr>
         <w:t>6</w:t>
       </w:r>
@@ -11547,7 +11763,6 @@
           <w:rFonts w:asciiTheme="minorHAnsi" w:hAnsiTheme="minorHAnsi"/>
           <w:color w:val="000000" w:themeColor="text1"/>
           <w:sz w:val="20"/>
-          <w:highlight w:val="yellow"/>
         </w:rPr>
         <w:fldChar w:fldCharType="end"/>
       </w:r>
@@ -11556,7 +11771,6 @@
           <w:rFonts w:asciiTheme="minorHAnsi" w:hAnsiTheme="minorHAnsi"/>
           <w:color w:val="000000" w:themeColor="text1"/>
           <w:sz w:val="20"/>
-          <w:highlight w:val="yellow"/>
         </w:rPr>
         <w:t>. Defectos/KLOC Planeado</w:t>
       </w:r>
@@ -11604,7 +11818,6 @@
                 <w:rFonts w:asciiTheme="minorHAnsi" w:hAnsiTheme="minorHAnsi"/>
                 <w:b/>
                 <w:szCs w:val="22"/>
-                <w:highlight w:val="yellow"/>
                 <w:lang w:val="es-ES"/>
               </w:rPr>
             </w:pPr>
@@ -11613,7 +11826,6 @@
                 <w:rFonts w:asciiTheme="minorHAnsi" w:hAnsiTheme="minorHAnsi"/>
                 <w:b/>
                 <w:szCs w:val="22"/>
-                <w:highlight w:val="yellow"/>
                 <w:lang w:val="es-ES"/>
               </w:rPr>
               <w:t>Actividad</w:t>
@@ -11631,7 +11843,6 @@
                 <w:rFonts w:asciiTheme="minorHAnsi" w:hAnsiTheme="minorHAnsi"/>
                 <w:b/>
                 <w:szCs w:val="22"/>
-                <w:highlight w:val="yellow"/>
                 <w:lang w:val="es-ES"/>
               </w:rPr>
             </w:pPr>
@@ -11640,7 +11851,6 @@
                 <w:rFonts w:asciiTheme="minorHAnsi" w:hAnsiTheme="minorHAnsi"/>
                 <w:b/>
                 <w:szCs w:val="22"/>
-                <w:highlight w:val="yellow"/>
                 <w:lang w:val="es-ES"/>
               </w:rPr>
               <w:t>Defectos inyectados</w:t>
@@ -11658,7 +11868,6 @@
                 <w:rFonts w:asciiTheme="minorHAnsi" w:hAnsiTheme="minorHAnsi"/>
                 <w:b/>
                 <w:szCs w:val="22"/>
-                <w:highlight w:val="yellow"/>
                 <w:lang w:val="es-ES"/>
               </w:rPr>
             </w:pPr>
@@ -11667,7 +11876,6 @@
                 <w:rFonts w:asciiTheme="minorHAnsi" w:hAnsiTheme="minorHAnsi"/>
                 <w:b/>
                 <w:szCs w:val="22"/>
-                <w:highlight w:val="yellow"/>
                 <w:lang w:val="es-ES"/>
               </w:rPr>
               <w:t>Defectos removidos</w:t>
@@ -11689,7 +11897,6 @@
               <w:rPr>
                 <w:rFonts w:asciiTheme="minorHAnsi" w:hAnsiTheme="minorHAnsi"/>
                 <w:szCs w:val="22"/>
-                <w:highlight w:val="yellow"/>
                 <w:lang w:val="es-ES"/>
               </w:rPr>
             </w:pPr>
@@ -11697,7 +11904,6 @@
               <w:rPr>
                 <w:rFonts w:asciiTheme="minorHAnsi" w:hAnsiTheme="minorHAnsi"/>
                 <w:szCs w:val="22"/>
-                <w:highlight w:val="yellow"/>
                 <w:lang w:val="es-ES"/>
               </w:rPr>
               <w:t>Planificación</w:t>
@@ -11713,7 +11919,6 @@
               <w:rPr>
                 <w:rFonts w:asciiTheme="minorHAnsi" w:hAnsiTheme="minorHAnsi"/>
                 <w:szCs w:val="22"/>
-                <w:highlight w:val="yellow"/>
                 <w:lang w:val="es-ES"/>
               </w:rPr>
             </w:pPr>
@@ -11721,7 +11926,6 @@
               <w:rPr>
                 <w:rFonts w:asciiTheme="minorHAnsi" w:hAnsiTheme="minorHAnsi"/>
                 <w:szCs w:val="22"/>
-                <w:highlight w:val="yellow"/>
                 <w:lang w:val="es-ES"/>
               </w:rPr>
               <w:t>4</w:t>
@@ -11737,7 +11941,6 @@
               <w:rPr>
                 <w:rFonts w:asciiTheme="minorHAnsi" w:hAnsiTheme="minorHAnsi"/>
                 <w:szCs w:val="22"/>
-                <w:highlight w:val="yellow"/>
                 <w:lang w:val="es-ES"/>
               </w:rPr>
             </w:pPr>
@@ -11745,7 +11948,6 @@
               <w:rPr>
                 <w:rFonts w:asciiTheme="minorHAnsi" w:hAnsiTheme="minorHAnsi"/>
                 <w:szCs w:val="22"/>
-                <w:highlight w:val="yellow"/>
                 <w:lang w:val="es-ES"/>
               </w:rPr>
               <w:t>3</w:t>
@@ -11767,7 +11969,6 @@
               <w:rPr>
                 <w:rFonts w:asciiTheme="minorHAnsi" w:hAnsiTheme="minorHAnsi"/>
                 <w:szCs w:val="22"/>
-                <w:highlight w:val="yellow"/>
                 <w:lang w:val="es-ES"/>
               </w:rPr>
             </w:pPr>
@@ -11775,7 +11976,6 @@
               <w:rPr>
                 <w:rFonts w:asciiTheme="minorHAnsi" w:hAnsiTheme="minorHAnsi"/>
                 <w:szCs w:val="22"/>
-                <w:highlight w:val="yellow"/>
                 <w:lang w:val="es-ES"/>
               </w:rPr>
               <w:t>Diseño</w:t>
@@ -11791,7 +11991,6 @@
               <w:rPr>
                 <w:rFonts w:asciiTheme="minorHAnsi" w:hAnsiTheme="minorHAnsi"/>
                 <w:szCs w:val="22"/>
-                <w:highlight w:val="yellow"/>
                 <w:lang w:val="es-ES"/>
               </w:rPr>
             </w:pPr>
@@ -11799,7 +11998,6 @@
               <w:rPr>
                 <w:rFonts w:asciiTheme="minorHAnsi" w:hAnsiTheme="minorHAnsi"/>
                 <w:szCs w:val="22"/>
-                <w:highlight w:val="yellow"/>
                 <w:lang w:val="es-ES"/>
               </w:rPr>
               <w:t>6</w:t>
@@ -11815,7 +12013,6 @@
               <w:rPr>
                 <w:rFonts w:asciiTheme="minorHAnsi" w:hAnsiTheme="minorHAnsi"/>
                 <w:szCs w:val="22"/>
-                <w:highlight w:val="yellow"/>
                 <w:lang w:val="es-ES"/>
               </w:rPr>
             </w:pPr>
@@ -11823,7 +12020,6 @@
               <w:rPr>
                 <w:rFonts w:asciiTheme="minorHAnsi" w:hAnsiTheme="minorHAnsi"/>
                 <w:szCs w:val="22"/>
-                <w:highlight w:val="yellow"/>
                 <w:lang w:val="es-ES"/>
               </w:rPr>
               <w:t>5</w:t>
@@ -11845,7 +12041,6 @@
               <w:rPr>
                 <w:rFonts w:asciiTheme="minorHAnsi" w:hAnsiTheme="minorHAnsi"/>
                 <w:szCs w:val="22"/>
-                <w:highlight w:val="yellow"/>
                 <w:lang w:val="es-ES"/>
               </w:rPr>
             </w:pPr>
@@ -11853,7 +12048,6 @@
               <w:rPr>
                 <w:rFonts w:asciiTheme="minorHAnsi" w:hAnsiTheme="minorHAnsi"/>
                 <w:szCs w:val="22"/>
-                <w:highlight w:val="yellow"/>
                 <w:lang w:val="es-ES"/>
               </w:rPr>
               <w:t>Codificación</w:t>
@@ -11869,7 +12063,6 @@
               <w:rPr>
                 <w:rFonts w:asciiTheme="minorHAnsi" w:hAnsiTheme="minorHAnsi"/>
                 <w:szCs w:val="22"/>
-                <w:highlight w:val="yellow"/>
                 <w:lang w:val="es-ES"/>
               </w:rPr>
             </w:pPr>
@@ -11877,7 +12070,6 @@
               <w:rPr>
                 <w:rFonts w:asciiTheme="minorHAnsi" w:hAnsiTheme="minorHAnsi"/>
                 <w:szCs w:val="22"/>
-                <w:highlight w:val="yellow"/>
                 <w:lang w:val="es-ES"/>
               </w:rPr>
               <w:t>20</w:t>
@@ -11893,7 +12085,6 @@
               <w:rPr>
                 <w:rFonts w:asciiTheme="minorHAnsi" w:hAnsiTheme="minorHAnsi"/>
                 <w:szCs w:val="22"/>
-                <w:highlight w:val="yellow"/>
                 <w:lang w:val="es-ES"/>
               </w:rPr>
             </w:pPr>
@@ -11901,7 +12092,6 @@
               <w:rPr>
                 <w:rFonts w:asciiTheme="minorHAnsi" w:hAnsiTheme="minorHAnsi"/>
                 <w:szCs w:val="22"/>
-                <w:highlight w:val="yellow"/>
                 <w:lang w:val="es-ES"/>
               </w:rPr>
               <w:t>15</w:t>
@@ -11923,7 +12113,6 @@
               <w:rPr>
                 <w:rFonts w:asciiTheme="minorHAnsi" w:hAnsiTheme="minorHAnsi"/>
                 <w:szCs w:val="22"/>
-                <w:highlight w:val="yellow"/>
                 <w:lang w:val="es-ES"/>
               </w:rPr>
             </w:pPr>
@@ -11931,7 +12120,6 @@
               <w:rPr>
                 <w:rFonts w:asciiTheme="minorHAnsi" w:hAnsiTheme="minorHAnsi"/>
                 <w:szCs w:val="22"/>
-                <w:highlight w:val="yellow"/>
                 <w:lang w:val="es-ES"/>
               </w:rPr>
               <w:t>Inspección</w:t>
@@ -11947,7 +12135,6 @@
               <w:rPr>
                 <w:rFonts w:asciiTheme="minorHAnsi" w:hAnsiTheme="minorHAnsi"/>
                 <w:szCs w:val="22"/>
-                <w:highlight w:val="yellow"/>
                 <w:lang w:val="es-ES"/>
               </w:rPr>
             </w:pPr>
@@ -11955,7 +12142,6 @@
               <w:rPr>
                 <w:rFonts w:asciiTheme="minorHAnsi" w:hAnsiTheme="minorHAnsi"/>
                 <w:szCs w:val="22"/>
-                <w:highlight w:val="yellow"/>
                 <w:lang w:val="es-ES"/>
               </w:rPr>
               <w:t>30</w:t>
@@ -11971,7 +12157,6 @@
               <w:rPr>
                 <w:rFonts w:asciiTheme="minorHAnsi" w:hAnsiTheme="minorHAnsi"/>
                 <w:szCs w:val="22"/>
-                <w:highlight w:val="yellow"/>
                 <w:lang w:val="es-ES"/>
               </w:rPr>
             </w:pPr>
@@ -11979,7 +12164,6 @@
               <w:rPr>
                 <w:rFonts w:asciiTheme="minorHAnsi" w:hAnsiTheme="minorHAnsi"/>
                 <w:szCs w:val="22"/>
-                <w:highlight w:val="yellow"/>
                 <w:lang w:val="es-ES"/>
               </w:rPr>
               <w:t>25</w:t>
@@ -12001,7 +12185,6 @@
               <w:rPr>
                 <w:rFonts w:asciiTheme="minorHAnsi" w:hAnsiTheme="minorHAnsi"/>
                 <w:szCs w:val="22"/>
-                <w:highlight w:val="yellow"/>
                 <w:lang w:val="es-ES"/>
               </w:rPr>
             </w:pPr>
@@ -12009,7 +12192,6 @@
               <w:rPr>
                 <w:rFonts w:asciiTheme="minorHAnsi" w:hAnsiTheme="minorHAnsi"/>
                 <w:szCs w:val="22"/>
-                <w:highlight w:val="yellow"/>
                 <w:lang w:val="es-ES"/>
               </w:rPr>
               <w:t>Pruebas</w:t>
@@ -12025,7 +12207,6 @@
               <w:rPr>
                 <w:rFonts w:asciiTheme="minorHAnsi" w:hAnsiTheme="minorHAnsi"/>
                 <w:szCs w:val="22"/>
-                <w:highlight w:val="yellow"/>
                 <w:lang w:val="es-ES"/>
               </w:rPr>
             </w:pPr>
@@ -12033,7 +12214,6 @@
               <w:rPr>
                 <w:rFonts w:asciiTheme="minorHAnsi" w:hAnsiTheme="minorHAnsi"/>
                 <w:szCs w:val="22"/>
-                <w:highlight w:val="yellow"/>
                 <w:lang w:val="es-ES"/>
               </w:rPr>
               <w:t>7</w:t>
@@ -12049,7 +12229,6 @@
               <w:rPr>
                 <w:rFonts w:asciiTheme="minorHAnsi" w:hAnsiTheme="minorHAnsi"/>
                 <w:szCs w:val="22"/>
-                <w:highlight w:val="yellow"/>
                 <w:lang w:val="es-ES"/>
               </w:rPr>
             </w:pPr>
@@ -12057,7 +12236,6 @@
               <w:rPr>
                 <w:rFonts w:asciiTheme="minorHAnsi" w:hAnsiTheme="minorHAnsi"/>
                 <w:szCs w:val="22"/>
-                <w:highlight w:val="yellow"/>
                 <w:lang w:val="es-ES"/>
               </w:rPr>
               <w:t>5</w:t>
@@ -12079,7 +12257,6 @@
               <w:rPr>
                 <w:rFonts w:asciiTheme="minorHAnsi" w:hAnsiTheme="minorHAnsi"/>
                 <w:szCs w:val="22"/>
-                <w:highlight w:val="yellow"/>
                 <w:lang w:val="es-ES"/>
               </w:rPr>
             </w:pPr>
@@ -12088,7 +12265,6 @@
               <w:rPr>
                 <w:rFonts w:asciiTheme="minorHAnsi" w:hAnsiTheme="minorHAnsi"/>
                 <w:szCs w:val="22"/>
-                <w:highlight w:val="yellow"/>
                 <w:lang w:val="es-ES"/>
               </w:rPr>
               <w:t>Postmortem</w:t>
@@ -12105,7 +12281,6 @@
               <w:rPr>
                 <w:rFonts w:asciiTheme="minorHAnsi" w:hAnsiTheme="minorHAnsi"/>
                 <w:szCs w:val="22"/>
-                <w:highlight w:val="yellow"/>
                 <w:lang w:val="es-ES"/>
               </w:rPr>
             </w:pPr>
@@ -12113,7 +12288,6 @@
               <w:rPr>
                 <w:rFonts w:asciiTheme="minorHAnsi" w:hAnsiTheme="minorHAnsi"/>
                 <w:szCs w:val="22"/>
-                <w:highlight w:val="yellow"/>
                 <w:lang w:val="es-ES"/>
               </w:rPr>
               <w:t>3</w:t>
@@ -12129,7 +12303,6 @@
               <w:rPr>
                 <w:rFonts w:asciiTheme="minorHAnsi" w:hAnsiTheme="minorHAnsi"/>
                 <w:szCs w:val="22"/>
-                <w:highlight w:val="yellow"/>
                 <w:lang w:val="es-ES"/>
               </w:rPr>
             </w:pPr>
@@ -12137,7 +12310,6 @@
               <w:rPr>
                 <w:rFonts w:asciiTheme="minorHAnsi" w:hAnsiTheme="minorHAnsi"/>
                 <w:szCs w:val="22"/>
-                <w:highlight w:val="yellow"/>
                 <w:lang w:val="es-ES"/>
               </w:rPr>
               <w:t>3</w:t>
@@ -12160,7 +12332,6 @@
                 <w:rFonts w:asciiTheme="minorHAnsi" w:hAnsiTheme="minorHAnsi"/>
                 <w:b/>
                 <w:szCs w:val="22"/>
-                <w:highlight w:val="yellow"/>
                 <w:lang w:val="es-ES"/>
               </w:rPr>
             </w:pPr>
@@ -12169,7 +12340,6 @@
                 <w:rFonts w:asciiTheme="minorHAnsi" w:hAnsiTheme="minorHAnsi"/>
                 <w:b/>
                 <w:szCs w:val="22"/>
-                <w:highlight w:val="yellow"/>
                 <w:lang w:val="es-ES"/>
               </w:rPr>
               <w:t>Total</w:t>
@@ -12186,7 +12356,6 @@
                 <w:rFonts w:asciiTheme="minorHAnsi" w:hAnsiTheme="minorHAnsi"/>
                 <w:b/>
                 <w:szCs w:val="22"/>
-                <w:highlight w:val="yellow"/>
                 <w:lang w:val="es-ES"/>
               </w:rPr>
             </w:pPr>
@@ -12195,7 +12364,6 @@
                 <w:rFonts w:asciiTheme="minorHAnsi" w:hAnsiTheme="minorHAnsi"/>
                 <w:b/>
                 <w:szCs w:val="22"/>
-                <w:highlight w:val="yellow"/>
                 <w:lang w:val="es-ES"/>
               </w:rPr>
               <w:t>80</w:t>
@@ -12212,7 +12380,6 @@
                 <w:rFonts w:asciiTheme="minorHAnsi" w:hAnsiTheme="minorHAnsi"/>
                 <w:b/>
                 <w:szCs w:val="22"/>
-                <w:highlight w:val="yellow"/>
                 <w:lang w:val="es-ES"/>
               </w:rPr>
             </w:pPr>
@@ -12221,7 +12388,6 @@
                 <w:rFonts w:asciiTheme="minorHAnsi" w:hAnsiTheme="minorHAnsi"/>
                 <w:b/>
                 <w:szCs w:val="22"/>
-                <w:highlight w:val="yellow"/>
                 <w:lang w:val="es-ES"/>
               </w:rPr>
               <w:t>56</w:t>
@@ -12244,22 +12410,97 @@
     <w:p>
       <w:pPr>
         <w:rPr>
-          <w:rFonts w:asciiTheme="minorHAnsi" w:hAnsiTheme="minorHAnsi"/>
-          <w:i/>
+          <w:rFonts w:asciiTheme="minorHAnsi" w:hAnsiTheme="minorHAnsi" w:cstheme="minorHAnsi"/>
+          <w:sz w:val="22"/>
+          <w:szCs w:val="22"/>
+        </w:rPr>
+      </w:pPr>
+      <w:r>
+        <w:rPr>
+          <w:rFonts w:asciiTheme="minorHAnsi" w:hAnsiTheme="minorHAnsi" w:cstheme="minorHAnsi"/>
+          <w:sz w:val="22"/>
+          <w:szCs w:val="22"/>
+        </w:rPr>
+        <w:t>Al terminar el ciclo se espera remover al menos del 70% de los defectos inyectados, de esta forma asegurar que se obtiene un producto de calidad:</w:t>
+      </w:r>
+    </w:p>
+    <w:p>
+      <w:pPr>
+        <w:rPr>
+          <w:rFonts w:asciiTheme="minorHAnsi" w:hAnsiTheme="minorHAnsi"/>
           <w:sz w:val="22"/>
           <w:szCs w:val="22"/>
           <w:highlight w:val="yellow"/>
         </w:rPr>
       </w:pPr>
-      <w:r>
-        <w:rPr>
-          <w:rFonts w:asciiTheme="minorHAnsi" w:hAnsiTheme="minorHAnsi"/>
-          <w:i/>
-          <w:sz w:val="22"/>
-          <w:szCs w:val="22"/>
-          <w:highlight w:val="yellow"/>
-        </w:rPr>
-        <w:t>Producto de calidad con el 70% o más de defectos removidos</w:t>
+    </w:p>
+    <w:p>
+      <w:pPr>
+        <w:jc w:val="both"/>
+        <w:rPr>
+          <w:rFonts w:asciiTheme="minorHAnsi" w:hAnsiTheme="minorHAnsi" w:cstheme="minorHAnsi"/>
+          <w:sz w:val="22"/>
+        </w:rPr>
+      </w:pPr>
+      <w:r>
+        <w:rPr>
+          <w:rFonts w:asciiTheme="minorHAnsi" w:hAnsiTheme="minorHAnsi" w:cstheme="minorHAnsi"/>
+          <w:sz w:val="22"/>
+        </w:rPr>
+        <w:t xml:space="preserve">Para llevar el control del plan de calidad, se definió un documento en línea, el cual contenía un formulario en donde cada integrante </w:t>
+      </w:r>
+      <w:r>
+        <w:rPr>
+          <w:rFonts w:asciiTheme="minorHAnsi" w:hAnsiTheme="minorHAnsi" w:cstheme="minorHAnsi"/>
+          <w:sz w:val="22"/>
+        </w:rPr>
+        <w:t xml:space="preserve">debió </w:t>
+      </w:r>
+      <w:r>
+        <w:rPr>
+          <w:rFonts w:asciiTheme="minorHAnsi" w:hAnsiTheme="minorHAnsi" w:cstheme="minorHAnsi"/>
+          <w:sz w:val="22"/>
+        </w:rPr>
+        <w:t>ingres</w:t>
+      </w:r>
+      <w:r>
+        <w:rPr>
+          <w:rFonts w:asciiTheme="minorHAnsi" w:hAnsiTheme="minorHAnsi" w:cstheme="minorHAnsi"/>
+          <w:sz w:val="22"/>
+        </w:rPr>
+        <w:t>ar</w:t>
+      </w:r>
+      <w:r>
+        <w:rPr>
+          <w:rFonts w:asciiTheme="minorHAnsi" w:hAnsiTheme="minorHAnsi" w:cstheme="minorHAnsi"/>
+          <w:sz w:val="22"/>
+        </w:rPr>
+        <w:t xml:space="preserve"> el nombre artefacto bajo análisis, fase del ciclo, cantidad de defectos inyectados y la cantidad removidos.</w:t>
+      </w:r>
+    </w:p>
+    <w:p>
+      <w:pPr>
+        <w:jc w:val="both"/>
+        <w:rPr>
+          <w:rFonts w:asciiTheme="minorHAnsi" w:hAnsiTheme="minorHAnsi" w:cstheme="minorHAnsi"/>
+          <w:sz w:val="22"/>
+        </w:rPr>
+      </w:pPr>
+    </w:p>
+    <w:p>
+      <w:pPr>
+        <w:jc w:val="both"/>
+        <w:rPr>
+          <w:rFonts w:asciiTheme="minorHAnsi" w:hAnsiTheme="minorHAnsi" w:cstheme="minorHAnsi"/>
+          <w:sz w:val="22"/>
+        </w:rPr>
+      </w:pPr>
+      <w:r>
+        <w:rPr>
+          <w:rFonts w:asciiTheme="minorHAnsi" w:hAnsiTheme="minorHAnsi" w:cstheme="minorHAnsi"/>
+          <w:sz w:val="22"/>
+        </w:rPr>
+        <w:t>A continuación se presenta los resultados obtenidos por fase del ciclo 1:</w:t>
       </w:r>
     </w:p>
     <w:p>
@@ -12282,7 +12523,6 @@
           <w:rFonts w:asciiTheme="minorHAnsi" w:hAnsiTheme="minorHAnsi"/>
           <w:color w:val="000000" w:themeColor="text1"/>
           <w:sz w:val="20"/>
-          <w:highlight w:val="yellow"/>
         </w:rPr>
       </w:pPr>
       <w:r>
@@ -12290,9 +12530,7 @@
           <w:rFonts w:asciiTheme="minorHAnsi" w:hAnsiTheme="minorHAnsi"/>
           <w:color w:val="000000" w:themeColor="text1"/>
           <w:sz w:val="20"/>
-          <w:highlight w:val="yellow"/>
-        </w:rPr>
-        <w:lastRenderedPageBreak/>
+        </w:rPr>
         <w:t xml:space="preserve">Tabla </w:t>
       </w:r>
       <w:r>
@@ -12300,7 +12538,6 @@
           <w:rFonts w:asciiTheme="minorHAnsi" w:hAnsiTheme="minorHAnsi"/>
           <w:color w:val="000000" w:themeColor="text1"/>
           <w:sz w:val="20"/>
-          <w:highlight w:val="yellow"/>
         </w:rPr>
         <w:fldChar w:fldCharType="begin"/>
       </w:r>
@@ -12309,7 +12546,6 @@
           <w:rFonts w:asciiTheme="minorHAnsi" w:hAnsiTheme="minorHAnsi"/>
           <w:color w:val="000000" w:themeColor="text1"/>
           <w:sz w:val="20"/>
-          <w:highlight w:val="yellow"/>
         </w:rPr>
         <w:instrText xml:space="preserve"> SEQ Tabla \* ARABIC </w:instrText>
       </w:r>
@@ -12318,7 +12554,6 @@
           <w:rFonts w:asciiTheme="minorHAnsi" w:hAnsiTheme="minorHAnsi"/>
           <w:color w:val="000000" w:themeColor="text1"/>
           <w:sz w:val="20"/>
-          <w:highlight w:val="yellow"/>
         </w:rPr>
         <w:fldChar w:fldCharType="separate"/>
       </w:r>
@@ -12328,7 +12563,6 @@
           <w:noProof/>
           <w:color w:val="000000" w:themeColor="text1"/>
           <w:sz w:val="20"/>
-          <w:highlight w:val="yellow"/>
         </w:rPr>
         <w:t>7</w:t>
       </w:r>
@@ -12337,7 +12571,6 @@
           <w:rFonts w:asciiTheme="minorHAnsi" w:hAnsiTheme="minorHAnsi"/>
           <w:color w:val="000000" w:themeColor="text1"/>
           <w:sz w:val="20"/>
-          <w:highlight w:val="yellow"/>
         </w:rPr>
         <w:fldChar w:fldCharType="end"/>
       </w:r>
@@ -12346,7 +12579,6 @@
           <w:rFonts w:asciiTheme="minorHAnsi" w:hAnsiTheme="minorHAnsi"/>
           <w:color w:val="000000" w:themeColor="text1"/>
           <w:sz w:val="20"/>
-          <w:highlight w:val="yellow"/>
         </w:rPr>
         <w:t>. Defectos/KLOC Reales</w:t>
       </w:r>
@@ -12394,7 +12626,6 @@
                 <w:rFonts w:asciiTheme="minorHAnsi" w:hAnsiTheme="minorHAnsi"/>
                 <w:b/>
                 <w:szCs w:val="22"/>
-                <w:highlight w:val="yellow"/>
                 <w:lang w:val="es-ES"/>
               </w:rPr>
             </w:pPr>
@@ -12403,7 +12634,6 @@
                 <w:rFonts w:asciiTheme="minorHAnsi" w:hAnsiTheme="minorHAnsi"/>
                 <w:b/>
                 <w:szCs w:val="22"/>
-                <w:highlight w:val="yellow"/>
                 <w:lang w:val="es-ES"/>
               </w:rPr>
               <w:t>Actividad</w:t>
@@ -12422,7 +12652,6 @@
                 <w:rFonts w:asciiTheme="minorHAnsi" w:hAnsiTheme="minorHAnsi"/>
                 <w:b/>
                 <w:szCs w:val="22"/>
-                <w:highlight w:val="yellow"/>
                 <w:lang w:val="es-ES"/>
               </w:rPr>
             </w:pPr>
@@ -12431,7 +12660,6 @@
                 <w:rFonts w:asciiTheme="minorHAnsi" w:hAnsiTheme="minorHAnsi"/>
                 <w:b/>
                 <w:szCs w:val="22"/>
-                <w:highlight w:val="yellow"/>
                 <w:lang w:val="es-ES"/>
               </w:rPr>
               <w:t>Defectos inyectados</w:t>
@@ -12450,7 +12678,6 @@
                 <w:rFonts w:asciiTheme="minorHAnsi" w:hAnsiTheme="minorHAnsi"/>
                 <w:b/>
                 <w:szCs w:val="22"/>
-                <w:highlight w:val="yellow"/>
                 <w:lang w:val="es-ES"/>
               </w:rPr>
             </w:pPr>
@@ -12459,7 +12686,6 @@
                 <w:rFonts w:asciiTheme="minorHAnsi" w:hAnsiTheme="minorHAnsi"/>
                 <w:b/>
                 <w:szCs w:val="22"/>
-                <w:highlight w:val="yellow"/>
                 <w:lang w:val="es-ES"/>
               </w:rPr>
               <w:t>Defectos removidos</w:t>
@@ -12482,7 +12708,6 @@
               <w:rPr>
                 <w:rFonts w:asciiTheme="minorHAnsi" w:hAnsiTheme="minorHAnsi"/>
                 <w:szCs w:val="22"/>
-                <w:highlight w:val="yellow"/>
                 <w:lang w:val="es-ES"/>
               </w:rPr>
             </w:pPr>
@@ -12490,7 +12715,6 @@
               <w:rPr>
                 <w:rFonts w:asciiTheme="minorHAnsi" w:hAnsiTheme="minorHAnsi"/>
                 <w:szCs w:val="22"/>
-                <w:highlight w:val="yellow"/>
               </w:rPr>
               <w:t>Planificación</w:t>
             </w:r>
@@ -12506,19 +12730,9 @@
               <w:rPr>
                 <w:rFonts w:asciiTheme="minorHAnsi" w:hAnsiTheme="minorHAnsi"/>
                 <w:szCs w:val="22"/>
-                <w:highlight w:val="yellow"/>
                 <w:lang w:val="es-ES"/>
               </w:rPr>
             </w:pPr>
-            <w:r>
-              <w:rPr>
-                <w:rFonts w:asciiTheme="minorHAnsi" w:hAnsiTheme="minorHAnsi"/>
-                <w:szCs w:val="22"/>
-                <w:highlight w:val="yellow"/>
-                <w:lang w:val="es-ES"/>
-              </w:rPr>
-              <w:t>10</w:t>
-            </w:r>
           </w:p>
         </w:tc>
         <w:tc>
@@ -12531,19 +12745,9 @@
               <w:rPr>
                 <w:rFonts w:asciiTheme="minorHAnsi" w:hAnsiTheme="minorHAnsi"/>
                 <w:szCs w:val="22"/>
-                <w:highlight w:val="yellow"/>
                 <w:lang w:val="es-ES"/>
               </w:rPr>
             </w:pPr>
-            <w:r>
-              <w:rPr>
-                <w:rFonts w:asciiTheme="minorHAnsi" w:hAnsiTheme="minorHAnsi"/>
-                <w:szCs w:val="22"/>
-                <w:highlight w:val="yellow"/>
-                <w:lang w:val="es-ES"/>
-              </w:rPr>
-              <w:t>8</w:t>
-            </w:r>
           </w:p>
         </w:tc>
       </w:tr>
@@ -12562,7 +12766,6 @@
               <w:rPr>
                 <w:rFonts w:asciiTheme="minorHAnsi" w:hAnsiTheme="minorHAnsi"/>
                 <w:szCs w:val="22"/>
-                <w:highlight w:val="yellow"/>
                 <w:lang w:val="es-ES"/>
               </w:rPr>
             </w:pPr>
@@ -12570,7 +12773,6 @@
               <w:rPr>
                 <w:rFonts w:asciiTheme="minorHAnsi" w:hAnsiTheme="minorHAnsi"/>
                 <w:szCs w:val="22"/>
-                <w:highlight w:val="yellow"/>
               </w:rPr>
               <w:t>Diseño</w:t>
             </w:r>
@@ -12586,19 +12788,9 @@
               <w:rPr>
                 <w:rFonts w:asciiTheme="minorHAnsi" w:hAnsiTheme="minorHAnsi"/>
                 <w:szCs w:val="22"/>
-                <w:highlight w:val="yellow"/>
                 <w:lang w:val="es-ES"/>
               </w:rPr>
             </w:pPr>
-            <w:r>
-              <w:rPr>
-                <w:rFonts w:asciiTheme="minorHAnsi" w:hAnsiTheme="minorHAnsi"/>
-                <w:szCs w:val="22"/>
-                <w:highlight w:val="yellow"/>
-                <w:lang w:val="es-ES"/>
-              </w:rPr>
-              <w:t>5</w:t>
-            </w:r>
           </w:p>
         </w:tc>
         <w:tc>
@@ -12611,19 +12803,9 @@
               <w:rPr>
                 <w:rFonts w:asciiTheme="minorHAnsi" w:hAnsiTheme="minorHAnsi"/>
                 <w:szCs w:val="22"/>
-                <w:highlight w:val="yellow"/>
                 <w:lang w:val="es-ES"/>
               </w:rPr>
             </w:pPr>
-            <w:r>
-              <w:rPr>
-                <w:rFonts w:asciiTheme="minorHAnsi" w:hAnsiTheme="minorHAnsi"/>
-                <w:szCs w:val="22"/>
-                <w:highlight w:val="yellow"/>
-                <w:lang w:val="es-ES"/>
-              </w:rPr>
-              <w:t>4</w:t>
-            </w:r>
           </w:p>
         </w:tc>
       </w:tr>
@@ -12642,7 +12824,6 @@
               <w:rPr>
                 <w:rFonts w:asciiTheme="minorHAnsi" w:hAnsiTheme="minorHAnsi"/>
                 <w:szCs w:val="22"/>
-                <w:highlight w:val="yellow"/>
                 <w:lang w:val="es-ES"/>
               </w:rPr>
             </w:pPr>
@@ -12650,7 +12831,6 @@
               <w:rPr>
                 <w:rFonts w:asciiTheme="minorHAnsi" w:hAnsiTheme="minorHAnsi"/>
                 <w:szCs w:val="22"/>
-                <w:highlight w:val="yellow"/>
               </w:rPr>
               <w:t>Codificación</w:t>
             </w:r>
@@ -12666,19 +12846,9 @@
               <w:rPr>
                 <w:rFonts w:asciiTheme="minorHAnsi" w:hAnsiTheme="minorHAnsi"/>
                 <w:szCs w:val="22"/>
-                <w:highlight w:val="yellow"/>
                 <w:lang w:val="es-ES"/>
               </w:rPr>
             </w:pPr>
-            <w:r>
-              <w:rPr>
-                <w:rFonts w:asciiTheme="minorHAnsi" w:hAnsiTheme="minorHAnsi"/>
-                <w:szCs w:val="22"/>
-                <w:highlight w:val="yellow"/>
-                <w:lang w:val="es-ES"/>
-              </w:rPr>
-              <w:t>15</w:t>
-            </w:r>
           </w:p>
         </w:tc>
         <w:tc>
@@ -12691,19 +12861,9 @@
               <w:rPr>
                 <w:rFonts w:asciiTheme="minorHAnsi" w:hAnsiTheme="minorHAnsi"/>
                 <w:szCs w:val="22"/>
-                <w:highlight w:val="yellow"/>
                 <w:lang w:val="es-ES"/>
               </w:rPr>
             </w:pPr>
-            <w:r>
-              <w:rPr>
-                <w:rFonts w:asciiTheme="minorHAnsi" w:hAnsiTheme="minorHAnsi"/>
-                <w:szCs w:val="22"/>
-                <w:highlight w:val="yellow"/>
-                <w:lang w:val="es-ES"/>
-              </w:rPr>
-              <w:t>5</w:t>
-            </w:r>
           </w:p>
         </w:tc>
       </w:tr>
@@ -12722,7 +12882,6 @@
               <w:rPr>
                 <w:rFonts w:asciiTheme="minorHAnsi" w:hAnsiTheme="minorHAnsi"/>
                 <w:szCs w:val="22"/>
-                <w:highlight w:val="yellow"/>
                 <w:lang w:val="es-ES"/>
               </w:rPr>
             </w:pPr>
@@ -12730,7 +12889,6 @@
               <w:rPr>
                 <w:rFonts w:asciiTheme="minorHAnsi" w:hAnsiTheme="minorHAnsi"/>
                 <w:szCs w:val="22"/>
-                <w:highlight w:val="yellow"/>
               </w:rPr>
               <w:t>Inspección</w:t>
             </w:r>
@@ -12746,19 +12904,9 @@
               <w:rPr>
                 <w:rFonts w:asciiTheme="minorHAnsi" w:hAnsiTheme="minorHAnsi"/>
                 <w:szCs w:val="22"/>
-                <w:highlight w:val="yellow"/>
                 <w:lang w:val="es-ES"/>
               </w:rPr>
             </w:pPr>
-            <w:r>
-              <w:rPr>
-                <w:rFonts w:asciiTheme="minorHAnsi" w:hAnsiTheme="minorHAnsi"/>
-                <w:szCs w:val="22"/>
-                <w:highlight w:val="yellow"/>
-                <w:lang w:val="es-ES"/>
-              </w:rPr>
-              <w:t>4</w:t>
-            </w:r>
           </w:p>
         </w:tc>
         <w:tc>
@@ -12771,19 +12919,9 @@
               <w:rPr>
                 <w:rFonts w:asciiTheme="minorHAnsi" w:hAnsiTheme="minorHAnsi"/>
                 <w:szCs w:val="22"/>
-                <w:highlight w:val="yellow"/>
                 <w:lang w:val="es-ES"/>
               </w:rPr>
             </w:pPr>
-            <w:r>
-              <w:rPr>
-                <w:rFonts w:asciiTheme="minorHAnsi" w:hAnsiTheme="minorHAnsi"/>
-                <w:szCs w:val="22"/>
-                <w:highlight w:val="yellow"/>
-                <w:lang w:val="es-ES"/>
-              </w:rPr>
-              <w:t>2</w:t>
-            </w:r>
           </w:p>
         </w:tc>
       </w:tr>
@@ -12802,14 +12940,12 @@
               <w:rPr>
                 <w:rFonts w:asciiTheme="minorHAnsi" w:hAnsiTheme="minorHAnsi"/>
                 <w:szCs w:val="22"/>
-                <w:highlight w:val="yellow"/>
               </w:rPr>
             </w:pPr>
             <w:r>
               <w:rPr>
                 <w:rFonts w:asciiTheme="minorHAnsi" w:hAnsiTheme="minorHAnsi"/>
                 <w:szCs w:val="22"/>
-                <w:highlight w:val="yellow"/>
               </w:rPr>
               <w:t>Pruebas</w:t>
             </w:r>
@@ -12825,19 +12961,9 @@
               <w:rPr>
                 <w:rFonts w:asciiTheme="minorHAnsi" w:hAnsiTheme="minorHAnsi"/>
                 <w:szCs w:val="22"/>
-                <w:highlight w:val="yellow"/>
                 <w:lang w:val="es-ES"/>
               </w:rPr>
             </w:pPr>
-            <w:r>
-              <w:rPr>
-                <w:rFonts w:asciiTheme="minorHAnsi" w:hAnsiTheme="minorHAnsi"/>
-                <w:szCs w:val="22"/>
-                <w:highlight w:val="yellow"/>
-                <w:lang w:val="es-ES"/>
-              </w:rPr>
-              <w:t>10</w:t>
-            </w:r>
           </w:p>
         </w:tc>
         <w:tc>
@@ -12850,19 +12976,9 @@
               <w:rPr>
                 <w:rFonts w:asciiTheme="minorHAnsi" w:hAnsiTheme="minorHAnsi"/>
                 <w:szCs w:val="22"/>
-                <w:highlight w:val="yellow"/>
                 <w:lang w:val="es-ES"/>
               </w:rPr>
             </w:pPr>
-            <w:r>
-              <w:rPr>
-                <w:rFonts w:asciiTheme="minorHAnsi" w:hAnsiTheme="minorHAnsi"/>
-                <w:szCs w:val="22"/>
-                <w:highlight w:val="yellow"/>
-                <w:lang w:val="es-ES"/>
-              </w:rPr>
-              <w:t>5</w:t>
-            </w:r>
           </w:p>
         </w:tc>
       </w:tr>
@@ -12881,7 +12997,6 @@
               <w:rPr>
                 <w:rFonts w:asciiTheme="minorHAnsi" w:hAnsiTheme="minorHAnsi"/>
                 <w:szCs w:val="22"/>
-                <w:highlight w:val="yellow"/>
               </w:rPr>
             </w:pPr>
             <w:proofErr w:type="spellStart"/>
@@ -12889,7 +13004,6 @@
               <w:rPr>
                 <w:rFonts w:asciiTheme="minorHAnsi" w:hAnsiTheme="minorHAnsi"/>
                 <w:szCs w:val="22"/>
-                <w:highlight w:val="yellow"/>
               </w:rPr>
               <w:t>Postmortem</w:t>
             </w:r>
@@ -12906,19 +13020,9 @@
               <w:rPr>
                 <w:rFonts w:asciiTheme="minorHAnsi" w:hAnsiTheme="minorHAnsi"/>
                 <w:szCs w:val="22"/>
-                <w:highlight w:val="yellow"/>
                 <w:lang w:val="es-ES"/>
               </w:rPr>
             </w:pPr>
-            <w:r>
-              <w:rPr>
-                <w:rFonts w:asciiTheme="minorHAnsi" w:hAnsiTheme="minorHAnsi"/>
-                <w:szCs w:val="22"/>
-                <w:highlight w:val="yellow"/>
-                <w:lang w:val="es-ES"/>
-              </w:rPr>
-              <w:t>5</w:t>
-            </w:r>
           </w:p>
         </w:tc>
         <w:tc>
@@ -12931,19 +13035,9 @@
               <w:rPr>
                 <w:rFonts w:asciiTheme="minorHAnsi" w:hAnsiTheme="minorHAnsi"/>
                 <w:szCs w:val="22"/>
-                <w:highlight w:val="yellow"/>
                 <w:lang w:val="es-ES"/>
               </w:rPr>
             </w:pPr>
-            <w:r>
-              <w:rPr>
-                <w:rFonts w:asciiTheme="minorHAnsi" w:hAnsiTheme="minorHAnsi"/>
-                <w:szCs w:val="22"/>
-                <w:highlight w:val="yellow"/>
-                <w:lang w:val="es-ES"/>
-              </w:rPr>
-              <w:t>4</w:t>
-            </w:r>
           </w:p>
         </w:tc>
       </w:tr>
@@ -12963,7 +13057,6 @@
                 <w:rFonts w:asciiTheme="minorHAnsi" w:hAnsiTheme="minorHAnsi"/>
                 <w:b/>
                 <w:szCs w:val="22"/>
-                <w:highlight w:val="yellow"/>
               </w:rPr>
             </w:pPr>
             <w:r>
@@ -12971,7 +13064,6 @@
                 <w:rFonts w:asciiTheme="minorHAnsi" w:hAnsiTheme="minorHAnsi"/>
                 <w:b/>
                 <w:szCs w:val="22"/>
-                <w:highlight w:val="yellow"/>
               </w:rPr>
               <w:t>Total</w:t>
             </w:r>
@@ -12988,46 +13080,25 @@
                 <w:rFonts w:asciiTheme="minorHAnsi" w:hAnsiTheme="minorHAnsi"/>
                 <w:b/>
                 <w:szCs w:val="22"/>
-                <w:highlight w:val="yellow"/>
                 <w:lang w:val="es-ES"/>
               </w:rPr>
             </w:pPr>
-            <w:r>
+          </w:p>
+        </w:tc>
+        <w:tc>
+          <w:tcPr>
+            <w:tcW w:w="2951" w:type="dxa"/>
+            <w:vAlign w:val="center"/>
+          </w:tcPr>
+          <w:p>
+            <w:pPr>
               <w:rPr>
                 <w:rFonts w:asciiTheme="minorHAnsi" w:hAnsiTheme="minorHAnsi"/>
                 <w:b/>
                 <w:szCs w:val="22"/>
-                <w:highlight w:val="yellow"/>
                 <w:lang w:val="es-ES"/>
               </w:rPr>
-              <w:t>49</w:t>
-            </w:r>
-          </w:p>
-        </w:tc>
-        <w:tc>
-          <w:tcPr>
-            <w:tcW w:w="2951" w:type="dxa"/>
-            <w:vAlign w:val="center"/>
-          </w:tcPr>
-          <w:p>
-            <w:pPr>
-              <w:rPr>
-                <w:rFonts w:asciiTheme="minorHAnsi" w:hAnsiTheme="minorHAnsi"/>
-                <w:b/>
-                <w:szCs w:val="22"/>
-                <w:lang w:val="es-ES"/>
-              </w:rPr>
-            </w:pPr>
-            <w:r>
-              <w:rPr>
-                <w:rFonts w:asciiTheme="minorHAnsi" w:hAnsiTheme="minorHAnsi"/>
-                <w:b/>
-                <w:szCs w:val="22"/>
-                <w:highlight w:val="yellow"/>
-                <w:lang w:val="es-ES"/>
-              </w:rPr>
-              <w:t>28</w:t>
-            </w:r>
+            </w:pPr>
           </w:p>
         </w:tc>
       </w:tr>
@@ -13774,7 +13845,7 @@
         <w:rFonts w:ascii="Calibri" w:hAnsi="Calibri"/>
         <w:noProof/>
       </w:rPr>
-      <w:t>1</w:t>
+      <w:t>7</w:t>
     </w:r>
     <w:r>
       <w:rPr>
@@ -14076,6 +14147,92 @@
     </w:lvl>
   </w:abstractNum>
   <w:abstractNum w:abstractNumId="1">
+    <w:nsid w:val="1ADB6A31"/>
+    <w:multiLevelType w:val="multilevel"/>
+    <w:tmpl w:val="240A001F"/>
+    <w:lvl w:ilvl="0">
+      <w:start w:val="1"/>
+      <w:numFmt w:val="decimal"/>
+      <w:lvlText w:val="%1."/>
+      <w:lvlJc w:val="left"/>
+      <w:pPr>
+        <w:ind w:left="360" w:hanging="360"/>
+      </w:pPr>
+    </w:lvl>
+    <w:lvl w:ilvl="1">
+      <w:start w:val="1"/>
+      <w:numFmt w:val="decimal"/>
+      <w:lvlText w:val="%1.%2."/>
+      <w:lvlJc w:val="left"/>
+      <w:pPr>
+        <w:ind w:left="792" w:hanging="432"/>
+      </w:pPr>
+    </w:lvl>
+    <w:lvl w:ilvl="2">
+      <w:start w:val="1"/>
+      <w:numFmt w:val="decimal"/>
+      <w:lvlText w:val="%1.%2.%3."/>
+      <w:lvlJc w:val="left"/>
+      <w:pPr>
+        <w:ind w:left="1224" w:hanging="504"/>
+      </w:pPr>
+    </w:lvl>
+    <w:lvl w:ilvl="3">
+      <w:start w:val="1"/>
+      <w:numFmt w:val="decimal"/>
+      <w:lvlText w:val="%1.%2.%3.%4."/>
+      <w:lvlJc w:val="left"/>
+      <w:pPr>
+        <w:ind w:left="1728" w:hanging="648"/>
+      </w:pPr>
+    </w:lvl>
+    <w:lvl w:ilvl="4">
+      <w:start w:val="1"/>
+      <w:numFmt w:val="decimal"/>
+      <w:lvlText w:val="%1.%2.%3.%4.%5."/>
+      <w:lvlJc w:val="left"/>
+      <w:pPr>
+        <w:ind w:left="2232" w:hanging="792"/>
+      </w:pPr>
+    </w:lvl>
+    <w:lvl w:ilvl="5">
+      <w:start w:val="1"/>
+      <w:numFmt w:val="decimal"/>
+      <w:lvlText w:val="%1.%2.%3.%4.%5.%6."/>
+      <w:lvlJc w:val="left"/>
+      <w:pPr>
+        <w:ind w:left="2736" w:hanging="936"/>
+      </w:pPr>
+    </w:lvl>
+    <w:lvl w:ilvl="6">
+      <w:start w:val="1"/>
+      <w:numFmt w:val="decimal"/>
+      <w:lvlText w:val="%1.%2.%3.%4.%5.%6.%7."/>
+      <w:lvlJc w:val="left"/>
+      <w:pPr>
+        <w:ind w:left="3240" w:hanging="1080"/>
+      </w:pPr>
+    </w:lvl>
+    <w:lvl w:ilvl="7">
+      <w:start w:val="1"/>
+      <w:numFmt w:val="decimal"/>
+      <w:lvlText w:val="%1.%2.%3.%4.%5.%6.%7.%8."/>
+      <w:lvlJc w:val="left"/>
+      <w:pPr>
+        <w:ind w:left="3744" w:hanging="1224"/>
+      </w:pPr>
+    </w:lvl>
+    <w:lvl w:ilvl="8">
+      <w:start w:val="1"/>
+      <w:numFmt w:val="decimal"/>
+      <w:lvlText w:val="%1.%2.%3.%4.%5.%6.%7.%8.%9."/>
+      <w:lvlJc w:val="left"/>
+      <w:pPr>
+        <w:ind w:left="4320" w:hanging="1440"/>
+      </w:pPr>
+    </w:lvl>
+  </w:abstractNum>
+  <w:abstractNum w:abstractNumId="2">
     <w:nsid w:val="22B77AD2"/>
     <w:multiLevelType w:val="multilevel"/>
     <w:tmpl w:val="4D32D9FE"/>
@@ -14224,7 +14381,7 @@
       </w:rPr>
     </w:lvl>
   </w:abstractNum>
-  <w:abstractNum w:abstractNumId="2">
+  <w:abstractNum w:abstractNumId="3">
     <w:nsid w:val="2491134B"/>
     <w:multiLevelType w:val="hybridMultilevel"/>
     <w:tmpl w:val="A2367414"/>
@@ -14337,7 +14494,7 @@
       </w:rPr>
     </w:lvl>
   </w:abstractNum>
-  <w:abstractNum w:abstractNumId="3">
+  <w:abstractNum w:abstractNumId="4">
     <w:nsid w:val="324E16E6"/>
     <w:multiLevelType w:val="multilevel"/>
     <w:tmpl w:val="240A001F"/>
@@ -14356,7 +14513,7 @@
       <w:lvlText w:val="%1.%2."/>
       <w:lvlJc w:val="left"/>
       <w:pPr>
-        <w:ind w:left="792" w:hanging="432"/>
+        <w:ind w:left="574" w:hanging="432"/>
       </w:pPr>
     </w:lvl>
     <w:lvl w:ilvl="2">
@@ -14423,7 +14580,7 @@
       </w:pPr>
     </w:lvl>
   </w:abstractNum>
-  <w:abstractNum w:abstractNumId="4">
+  <w:abstractNum w:abstractNumId="5">
     <w:nsid w:val="54656942"/>
     <w:multiLevelType w:val="hybridMultilevel"/>
     <w:tmpl w:val="89B42B88"/>
@@ -14536,7 +14693,7 @@
       </w:rPr>
     </w:lvl>
   </w:abstractNum>
-  <w:abstractNum w:abstractNumId="5">
+  <w:abstractNum w:abstractNumId="6">
     <w:nsid w:val="61122AAA"/>
     <w:multiLevelType w:val="hybridMultilevel"/>
     <w:tmpl w:val="D0D8A4E6"/>
@@ -14649,7 +14806,7 @@
       </w:rPr>
     </w:lvl>
   </w:abstractNum>
-  <w:abstractNum w:abstractNumId="6">
+  <w:abstractNum w:abstractNumId="7">
     <w:nsid w:val="626E7196"/>
     <w:multiLevelType w:val="hybridMultilevel"/>
     <w:tmpl w:val="9F74A064"/>
@@ -14763,25 +14920,28 @@
     </w:lvl>
   </w:abstractNum>
   <w:num w:numId="1">
-    <w:abstractNumId w:val="3"/>
+    <w:abstractNumId w:val="4"/>
   </w:num>
   <w:num w:numId="2">
-    <w:abstractNumId w:val="4"/>
+    <w:abstractNumId w:val="5"/>
   </w:num>
   <w:num w:numId="3">
-    <w:abstractNumId w:val="1"/>
+    <w:abstractNumId w:val="2"/>
   </w:num>
   <w:num w:numId="4">
     <w:abstractNumId w:val="0"/>
   </w:num>
   <w:num w:numId="5">
+    <w:abstractNumId w:val="7"/>
+  </w:num>
+  <w:num w:numId="6">
+    <w:abstractNumId w:val="3"/>
+  </w:num>
+  <w:num w:numId="7">
     <w:abstractNumId w:val="6"/>
   </w:num>
-  <w:num w:numId="6">
-    <w:abstractNumId w:val="2"/>
-  </w:num>
-  <w:num w:numId="7">
-    <w:abstractNumId w:val="5"/>
+  <w:num w:numId="8">
+    <w:abstractNumId w:val="1"/>
   </w:num>
   <w:numIdMacAtCleanup w:val="7"/>
 </w:numbering>
@@ -15773,7 +15933,7 @@
 </file>
 
 <file path=customXml/itemProps1.xml><?xml version="1.0" encoding="utf-8"?>
-<ds:datastoreItem xmlns:ds="http://schemas.openxmlformats.org/officeDocument/2006/customXml" ds:itemID="{6F064CB9-0009-477A-841A-21BFD3D9BEC6}">
+<ds:datastoreItem xmlns:ds="http://schemas.openxmlformats.org/officeDocument/2006/customXml" ds:itemID="{9443A0FD-FCC6-4D82-9DB0-62B53369D1E5}">
   <ds:schemaRefs>
     <ds:schemaRef ds:uri="http://schemas.openxmlformats.org/officeDocument/2006/bibliography"/>
   </ds:schemaRefs>
